--- a/moment_of_science/海龟，龟和水龟的区别是什么？.docx
+++ b/moment_of_science/海龟，龟和水龟的区别是什么？.docx
@@ -5,9 +5,6 @@
     <w:p>
       <w:pPr>
         <w:spacing w:line="220" w:lineRule="atLeast"/>
-        <w:rPr>
-          <w:rFonts w:hint="eastAsia"/>
-        </w:rPr>
       </w:pPr>
       <w:r>
         <w:rPr>
@@ -65,9 +62,6 @@
     <w:p>
       <w:pPr>
         <w:spacing w:line="220" w:lineRule="atLeast"/>
-        <w:rPr>
-          <w:rFonts w:hint="eastAsia"/>
-        </w:rPr>
       </w:pPr>
     </w:p>
     <w:p>
@@ -139,7 +133,25 @@
           <w:sz w:val="24"/>
           <w:szCs w:val="24"/>
         </w:rPr>
-        <w:t>But the distinctions among Testudines (Tes-TU-di-neez) typically depends on which habitat the animals are adapted to. The terminology also differs by country.</w:t>
+        <w:t xml:space="preserve">But the distinctions among Testudines (Tes-TU-di-neez) depends </w:t>
+      </w:r>
+      <w:r>
+        <w:rPr>
+          <w:rFonts w:ascii="Helvetica" w:eastAsia="宋体" w:hAnsi="Helvetica" w:cs="Helvetica"/>
+          <w:color w:val="DEEFFB"/>
+          <w:sz w:val="24"/>
+          <w:szCs w:val="24"/>
+        </w:rPr>
+        <w:t xml:space="preserve">typically </w:t>
+      </w:r>
+      <w:r>
+        <w:rPr>
+          <w:rFonts w:ascii="Helvetica" w:eastAsia="宋体" w:hAnsi="Helvetica" w:cs="Helvetica"/>
+          <w:color w:val="DEEFFB"/>
+          <w:sz w:val="24"/>
+          <w:szCs w:val="24"/>
+        </w:rPr>
+        <w:t>on which habitat the animals are adapted to. The terminology also differs by country.</w:t>
       </w:r>
     </w:p>
     <w:p>
@@ -219,31 +231,26 @@
     </w:p>
     <w:p>
       <w:pPr>
-        <w:shd w:val="clear" w:color="auto" w:fill="10212B"/>
-        <w:adjustRightInd/>
-        <w:snapToGrid/>
-        <w:spacing w:after="0" w:afterAutospacing="1"/>
-        <w:textAlignment w:val="baseline"/>
-        <w:rPr>
-          <w:rFonts w:ascii="Helvetica" w:eastAsia="宋体" w:hAnsi="Helvetica" w:cs="Helvetica"/>
-          <w:color w:val="DEEFFB"/>
-          <w:sz w:val="24"/>
-          <w:szCs w:val="24"/>
-        </w:rPr>
-      </w:pPr>
-      <w:r>
-        <w:rPr>
-          <w:rFonts w:ascii="Helvetica" w:eastAsia="宋体" w:hAnsi="Helvetica" w:cs="Helvetica"/>
-          <w:color w:val="DEEFFB"/>
-          <w:sz w:val="24"/>
-          <w:szCs w:val="24"/>
+        <w:pStyle w:val="a4"/>
+        <w:shd w:val="clear" w:color="auto" w:fill="10212B"/>
+        <w:spacing w:before="0" w:beforeAutospacing="0" w:after="0"/>
+        <w:textAlignment w:val="baseline"/>
+        <w:rPr>
+          <w:rFonts w:ascii="Helvetica" w:hAnsi="Helvetica" w:cs="Helvetica"/>
+          <w:color w:val="DEEFFB"/>
+        </w:rPr>
+      </w:pPr>
+      <w:r>
+        <w:rPr>
+          <w:rFonts w:ascii="Helvetica" w:hAnsi="Helvetica" w:cs="Helvetica"/>
+          <w:color w:val="DEEFFB"/>
         </w:rPr>
         <w:t>There aren’t many hard or fast distinctions between different Testudines, but most turtles live in water except when venturing to find a nest for their eggs on land. Their sleek shells and webbed or flipper feet make turtles streamlined for swimming. (</w:t>
       </w:r>
       <w:hyperlink r:id="rId5" w:tgtFrame="_blank" w:history="1">
         <w:r>
           <w:rPr>
-            <w:rFonts w:ascii="Helvetica" w:eastAsia="宋体" w:hAnsi="Helvetica" w:cs="Helvetica"/>
+            <w:rFonts w:ascii="Helvetica" w:hAnsi="Helvetica" w:cs="Helvetica"/>
             <w:color w:val="F7981F"/>
             <w:sz w:val="21"/>
           </w:rPr>
@@ -252,544 +259,21 @@
       </w:hyperlink>
       <w:r>
         <w:rPr>
-          <w:rFonts w:ascii="Helvetica" w:eastAsia="宋体" w:hAnsi="Helvetica" w:cs="Helvetica"/>
-          <w:color w:val="DEEFFB"/>
-          <w:sz w:val="24"/>
-          <w:szCs w:val="24"/>
+          <w:rFonts w:ascii="Helvetica" w:hAnsi="Helvetica" w:cs="Helvetica"/>
+          <w:color w:val="DEEFFB"/>
         </w:rPr>
         <w:t>)</w:t>
       </w:r>
-    </w:p>
-    <w:p>
-      <w:pPr>
-        <w:shd w:val="clear" w:color="auto" w:fill="10212B"/>
-        <w:adjustRightInd/>
-        <w:snapToGrid/>
-        <w:spacing w:after="100" w:afterAutospacing="1"/>
-        <w:textAlignment w:val="baseline"/>
-        <w:rPr>
-          <w:rFonts w:ascii="Helvetica" w:eastAsia="宋体" w:hAnsi="Helvetica" w:cs="Helvetica"/>
-          <w:color w:val="DEEFFB"/>
-          <w:sz w:val="24"/>
-          <w:szCs w:val="24"/>
-        </w:rPr>
-      </w:pPr>
-      <w:r>
-        <w:rPr>
-          <w:rFonts w:ascii="Helvetica" w:eastAsia="宋体" w:hAnsi="Helvetica" w:cs="Helvetica"/>
-          <w:color w:val="DEEFFB"/>
-          <w:sz w:val="24"/>
-          <w:szCs w:val="24"/>
-        </w:rPr>
-        <w:t>However, many species also leave the water frequently to spend time on land, or on logs basking in the sun.</w:t>
-      </w:r>
-    </w:p>
-    <w:p>
-      <w:pPr>
-        <w:adjustRightInd/>
-        <w:snapToGrid/>
-        <w:spacing w:after="100" w:afterAutospacing="1"/>
-        <w:ind w:firstLine="150"/>
-        <w:textAlignment w:val="baseline"/>
-        <w:rPr>
-          <w:rFonts w:ascii="Helvetica" w:eastAsia="宋体" w:hAnsi="Helvetica" w:cs="Helvetica"/>
-          <w:i/>
-          <w:iCs/>
-          <w:color w:val="666666"/>
-          <w:sz w:val="24"/>
-          <w:szCs w:val="24"/>
-        </w:rPr>
-      </w:pPr>
-      <w:r>
-        <w:rPr>
-          <w:rFonts w:ascii="Helvetica" w:eastAsia="宋体" w:hAnsi="Helvetica" w:cs="Helvetica"/>
-          <w:i/>
-          <w:iCs/>
-          <w:color w:val="666666"/>
-          <w:sz w:val="24"/>
-          <w:szCs w:val="24"/>
-        </w:rPr>
-        <w:lastRenderedPageBreak/>
-        <w:t>Testudines are one of the most ancient groups of animals. Scientists estimate the oldest member of this group was on Earth 220 million years ago.</w:t>
-      </w:r>
-    </w:p>
-    <w:p>
-      <w:pPr>
-        <w:shd w:val="clear" w:color="auto" w:fill="10212B"/>
-        <w:adjustRightInd/>
-        <w:snapToGrid/>
-        <w:spacing w:before="300" w:after="225"/>
-        <w:textAlignment w:val="baseline"/>
-        <w:outlineLvl w:val="2"/>
-        <w:rPr>
-          <w:rFonts w:ascii="Helvetica" w:eastAsia="宋体" w:hAnsi="Helvetica" w:cs="Helvetica"/>
-          <w:b/>
-          <w:bCs/>
-          <w:sz w:val="27"/>
-          <w:szCs w:val="27"/>
-        </w:rPr>
-      </w:pPr>
-      <w:r>
-        <w:rPr>
-          <w:rFonts w:ascii="Helvetica" w:eastAsia="宋体" w:hAnsi="Helvetica" w:cs="Helvetica"/>
-          <w:b/>
-          <w:bCs/>
-          <w:sz w:val="27"/>
-          <w:szCs w:val="27"/>
-        </w:rPr>
-        <w:t>On Land</w:t>
-      </w:r>
-    </w:p>
-    <w:p>
-      <w:pPr>
-        <w:shd w:val="clear" w:color="auto" w:fill="10212B"/>
-        <w:adjustRightInd/>
-        <w:snapToGrid/>
-        <w:spacing w:after="100" w:afterAutospacing="1"/>
-        <w:textAlignment w:val="baseline"/>
-        <w:rPr>
-          <w:rFonts w:ascii="Helvetica" w:eastAsia="宋体" w:hAnsi="Helvetica" w:cs="Helvetica"/>
-          <w:color w:val="DEEFFB"/>
-          <w:sz w:val="24"/>
-          <w:szCs w:val="24"/>
-        </w:rPr>
-      </w:pPr>
-      <w:r>
-        <w:rPr>
-          <w:rFonts w:ascii="Helvetica" w:eastAsia="宋体" w:hAnsi="Helvetica" w:cs="Helvetica"/>
-          <w:color w:val="DEEFFB"/>
-          <w:sz w:val="24"/>
-          <w:szCs w:val="24"/>
-        </w:rPr>
-        <w:t>Tortoises are essentially land-dwelling Testudines. They are equipped with broad front legs with strong claws and stubby, club-shaped rear feet like elephants. Those powerful front feet are great for burrowing but ill-adapted to swimming.</w:t>
-      </w:r>
-    </w:p>
-    <w:p>
-      <w:pPr>
-        <w:shd w:val="clear" w:color="auto" w:fill="10212B"/>
-        <w:adjustRightInd/>
-        <w:snapToGrid/>
-        <w:spacing w:after="100" w:afterAutospacing="1"/>
-        <w:textAlignment w:val="baseline"/>
-        <w:rPr>
-          <w:rFonts w:ascii="Helvetica" w:eastAsia="宋体" w:hAnsi="Helvetica" w:cs="Helvetica"/>
-          <w:color w:val="DEEFFB"/>
-          <w:sz w:val="24"/>
-          <w:szCs w:val="24"/>
-        </w:rPr>
-      </w:pPr>
-      <w:r>
-        <w:rPr>
-          <w:rFonts w:ascii="Helvetica" w:eastAsia="宋体" w:hAnsi="Helvetica" w:cs="Helvetica"/>
-          <w:color w:val="DEEFFB"/>
-          <w:sz w:val="24"/>
-          <w:szCs w:val="24"/>
-        </w:rPr>
-        <w:t>Tortoises’ dome-shaped shells are not streamlined for aquatic maneuvering either. They maintain a vegetarian diet, whereas many aquatic turtles are carnivorous or omnivorous.</w:t>
-      </w:r>
-    </w:p>
-    <w:p>
-      <w:pPr>
-        <w:shd w:val="clear" w:color="auto" w:fill="10212B"/>
-        <w:adjustRightInd/>
-        <w:snapToGrid/>
-        <w:spacing w:before="300" w:after="225"/>
-        <w:textAlignment w:val="baseline"/>
-        <w:outlineLvl w:val="2"/>
-        <w:rPr>
-          <w:rFonts w:ascii="Helvetica" w:eastAsia="宋体" w:hAnsi="Helvetica" w:cs="Helvetica"/>
-          <w:b/>
-          <w:bCs/>
-          <w:sz w:val="27"/>
-          <w:szCs w:val="27"/>
-        </w:rPr>
-      </w:pPr>
-      <w:r>
-        <w:rPr>
-          <w:rFonts w:ascii="Helvetica" w:eastAsia="宋体" w:hAnsi="Helvetica" w:cs="Helvetica"/>
-          <w:b/>
-          <w:bCs/>
-          <w:sz w:val="27"/>
-          <w:szCs w:val="27"/>
-        </w:rPr>
-        <w:t>Terrapins</w:t>
-      </w:r>
-    </w:p>
-    <w:p>
-      <w:pPr>
-        <w:shd w:val="clear" w:color="auto" w:fill="10212B"/>
-        <w:adjustRightInd/>
-        <w:snapToGrid/>
-        <w:spacing w:after="100" w:afterAutospacing="1"/>
-        <w:textAlignment w:val="baseline"/>
-        <w:rPr>
-          <w:rFonts w:ascii="Helvetica" w:eastAsia="宋体" w:hAnsi="Helvetica" w:cs="Helvetica"/>
-          <w:color w:val="DEEFFB"/>
-          <w:sz w:val="24"/>
-          <w:szCs w:val="24"/>
-        </w:rPr>
-      </w:pPr>
-      <w:r>
-        <w:rPr>
-          <w:rFonts w:ascii="Helvetica" w:eastAsia="宋体" w:hAnsi="Helvetica" w:cs="Helvetica"/>
-          <w:color w:val="DEEFFB"/>
-          <w:sz w:val="24"/>
-          <w:szCs w:val="24"/>
-        </w:rPr>
-        <w:t>And then there are the terrapins. These small Testudines are technically a species of turtle, and they live around brackish, swampy waters.</w:t>
-      </w:r>
-    </w:p>
-    <w:p>
-      <w:pPr>
-        <w:shd w:val="clear" w:color="auto" w:fill="10212B"/>
-        <w:adjustRightInd/>
-        <w:snapToGrid/>
-        <w:spacing w:after="100" w:afterAutospacing="1"/>
-        <w:textAlignment w:val="baseline"/>
-        <w:rPr>
-          <w:rFonts w:ascii="Helvetica" w:eastAsia="宋体" w:hAnsi="Helvetica" w:cs="Helvetica"/>
-          <w:color w:val="DEEFFB"/>
-          <w:sz w:val="24"/>
-          <w:szCs w:val="24"/>
-        </w:rPr>
-      </w:pPr>
-      <w:r>
-        <w:rPr>
-          <w:rFonts w:ascii="Helvetica" w:eastAsia="宋体" w:hAnsi="Helvetica" w:cs="Helvetica"/>
-          <w:color w:val="DEEFFB"/>
-          <w:sz w:val="24"/>
-          <w:szCs w:val="24"/>
-        </w:rPr>
-        <w:t>With a shell that is somewhere between the turtle’s sleek design and the tortoise’s dome shape, they are at home in both water and on land, displaying the diversity of the amazing Testudines.</w:t>
-      </w:r>
-    </w:p>
-    <w:p>
-      <w:pPr>
-        <w:shd w:val="clear" w:color="auto" w:fill="10212B"/>
-        <w:adjustRightInd/>
-        <w:snapToGrid/>
-        <w:spacing w:after="100" w:afterAutospacing="1"/>
-        <w:textAlignment w:val="baseline"/>
-        <w:rPr>
-          <w:rFonts w:ascii="Helvetica" w:eastAsia="宋体" w:hAnsi="Helvetica" w:cs="Helvetica"/>
-          <w:color w:val="DEEFFB"/>
-          <w:sz w:val="24"/>
-          <w:szCs w:val="24"/>
-        </w:rPr>
-      </w:pPr>
-      <w:r>
-        <w:rPr>
-          <w:rFonts w:ascii="Helvetica" w:eastAsia="宋体" w:hAnsi="Helvetica" w:cs="Helvetica"/>
-          <w:color w:val="DEEFFB"/>
-          <w:sz w:val="24"/>
-          <w:szCs w:val="24"/>
-        </w:rPr>
-        <w:t>And if you couldn’t figure out if the photograph is a turtle, tortoise, or terrapin, here’s the answer: it’s a terrapin!</w:t>
-      </w:r>
-    </w:p>
-    <w:p>
-      <w:pPr>
-        <w:shd w:val="clear" w:color="auto" w:fill="10212B"/>
-        <w:adjustRightInd/>
-        <w:snapToGrid/>
-        <w:spacing w:after="100" w:afterAutospacing="1"/>
-        <w:textAlignment w:val="baseline"/>
-        <w:rPr>
-          <w:rFonts w:ascii="Helvetica" w:eastAsia="宋体" w:hAnsi="Helvetica" w:cs="Helvetica" w:hint="eastAsia"/>
-          <w:color w:val="DEEFFB"/>
-          <w:sz w:val="24"/>
-          <w:szCs w:val="24"/>
-        </w:rPr>
-      </w:pPr>
-      <w:r>
-        <w:rPr>
-          <w:rFonts w:ascii="Helvetica" w:eastAsia="宋体" w:hAnsi="Helvetica" w:cs="Helvetica"/>
-          <w:color w:val="DEEFFB"/>
-          <w:sz w:val="24"/>
-          <w:szCs w:val="24"/>
-        </w:rPr>
-        <w:t>Want to learn about a famously altruistic kind of tortoise?</w:t>
-      </w:r>
-    </w:p>
-    <w:p>
-      <w:pPr>
-        <w:pStyle w:val="a4"/>
-        <w:shd w:val="clear" w:color="auto" w:fill="10212B"/>
-        <w:spacing w:before="0" w:beforeAutospacing="0" w:after="0"/>
-        <w:textAlignment w:val="baseline"/>
-        <w:rPr>
-          <w:rFonts w:ascii="Helvetica" w:hAnsi="Helvetica" w:cs="Helvetica"/>
-          <w:color w:val="DEEFFB"/>
-        </w:rPr>
-      </w:pPr>
-      <w:r>
-        <w:rPr>
-          <w:rFonts w:ascii="Helvetica" w:hAnsi="Helvetica" w:cs="Helvetica"/>
-          <w:color w:val="DEEFFB"/>
-          <w:sz w:val="21"/>
-          <w:szCs w:val="21"/>
-          <w:bdr w:val="none" w:sz="0" w:space="0" w:color="auto" w:frame="1"/>
-        </w:rPr>
-        <w:t>乌龟和乌龟有什么区别？</w:t>
-      </w:r>
-    </w:p>
-    <w:p>
-      <w:pPr>
-        <w:pStyle w:val="a4"/>
-        <w:shd w:val="clear" w:color="auto" w:fill="10212B"/>
-        <w:spacing w:before="0" w:beforeAutospacing="0" w:after="0"/>
-        <w:textAlignment w:val="baseline"/>
-        <w:rPr>
-          <w:rFonts w:ascii="Helvetica" w:hAnsi="Helvetica" w:cs="Helvetica"/>
-          <w:color w:val="DEEFFB"/>
-        </w:rPr>
-      </w:pPr>
-      <w:r>
-        <w:rPr>
-          <w:rFonts w:ascii="Helvetica" w:hAnsi="Helvetica" w:cs="Helvetica"/>
-          <w:color w:val="DEEFFB"/>
-          <w:sz w:val="21"/>
-          <w:szCs w:val="21"/>
-          <w:bdr w:val="none" w:sz="0" w:space="0" w:color="auto" w:frame="1"/>
-        </w:rPr>
-        <w:t>首先让我们从相似之处开始。它们都是爬行动物，也是命令</w:t>
-      </w:r>
-      <w:r>
-        <w:rPr>
-          <w:rFonts w:ascii="Helvetica" w:hAnsi="Helvetica" w:cs="Helvetica"/>
-          <w:color w:val="DEEFFB"/>
-          <w:sz w:val="21"/>
-          <w:szCs w:val="21"/>
-          <w:bdr w:val="none" w:sz="0" w:space="0" w:color="auto" w:frame="1"/>
-        </w:rPr>
-        <w:t>Testudines</w:t>
-      </w:r>
-      <w:r>
-        <w:rPr>
-          <w:rFonts w:ascii="Helvetica" w:hAnsi="Helvetica" w:cs="Helvetica"/>
-          <w:color w:val="DEEFFB"/>
-          <w:sz w:val="21"/>
-          <w:szCs w:val="21"/>
-          <w:bdr w:val="none" w:sz="0" w:space="0" w:color="auto" w:frame="1"/>
-        </w:rPr>
-        <w:t>的一部分。</w:t>
-      </w:r>
-    </w:p>
-    <w:p>
-      <w:pPr>
-        <w:pStyle w:val="a4"/>
-        <w:shd w:val="clear" w:color="auto" w:fill="10212B"/>
-        <w:spacing w:before="0" w:beforeAutospacing="0" w:after="0"/>
-        <w:textAlignment w:val="baseline"/>
-        <w:rPr>
-          <w:rFonts w:ascii="Helvetica" w:hAnsi="Helvetica" w:cs="Helvetica"/>
-          <w:color w:val="DEEFFB"/>
-        </w:rPr>
-      </w:pPr>
-      <w:r>
-        <w:rPr>
-          <w:rFonts w:ascii="Helvetica" w:hAnsi="Helvetica" w:cs="Helvetica"/>
-          <w:color w:val="DEEFFB"/>
-          <w:sz w:val="21"/>
-          <w:szCs w:val="21"/>
-          <w:bdr w:val="none" w:sz="0" w:space="0" w:color="auto" w:frame="1"/>
-        </w:rPr>
-        <w:t>但是，</w:t>
-      </w:r>
-      <w:r>
-        <w:rPr>
-          <w:rFonts w:ascii="Helvetica" w:hAnsi="Helvetica" w:cs="Helvetica"/>
-          <w:color w:val="DEEFFB"/>
-          <w:sz w:val="21"/>
-          <w:szCs w:val="21"/>
-          <w:bdr w:val="none" w:sz="0" w:space="0" w:color="auto" w:frame="1"/>
-        </w:rPr>
-        <w:t>Testudines</w:t>
-      </w:r>
-      <w:r>
-        <w:rPr>
-          <w:rFonts w:ascii="Helvetica" w:hAnsi="Helvetica" w:cs="Helvetica"/>
-          <w:color w:val="DEEFFB"/>
-          <w:sz w:val="21"/>
-          <w:szCs w:val="21"/>
-          <w:bdr w:val="none" w:sz="0" w:space="0" w:color="auto" w:frame="1"/>
-        </w:rPr>
-        <w:t>（</w:t>
-      </w:r>
-      <w:r>
-        <w:rPr>
-          <w:rFonts w:ascii="Helvetica" w:hAnsi="Helvetica" w:cs="Helvetica"/>
-          <w:color w:val="DEEFFB"/>
-          <w:sz w:val="21"/>
-          <w:szCs w:val="21"/>
-          <w:bdr w:val="none" w:sz="0" w:space="0" w:color="auto" w:frame="1"/>
-        </w:rPr>
-        <w:t>Tes-TU-di-neez</w:t>
-      </w:r>
-      <w:r>
-        <w:rPr>
-          <w:rFonts w:ascii="Helvetica" w:hAnsi="Helvetica" w:cs="Helvetica"/>
-          <w:color w:val="DEEFFB"/>
-          <w:sz w:val="21"/>
-          <w:szCs w:val="21"/>
-          <w:bdr w:val="none" w:sz="0" w:space="0" w:color="auto" w:frame="1"/>
-        </w:rPr>
-        <w:t>）之间的区别通常取决于动物适应的栖息地。术语也因国家而异。</w:t>
-      </w:r>
-    </w:p>
-    <w:p>
-      <w:pPr>
-        <w:pStyle w:val="3"/>
-        <w:shd w:val="clear" w:color="auto" w:fill="10212B"/>
-        <w:spacing w:before="0" w:beforeAutospacing="0" w:after="0" w:afterAutospacing="0"/>
-        <w:textAlignment w:val="baseline"/>
-        <w:rPr>
-          <w:rFonts w:ascii="Helvetica" w:hAnsi="Helvetica" w:cs="Helvetica"/>
-        </w:rPr>
-      </w:pPr>
-      <w:r>
-        <w:rPr>
-          <w:rFonts w:ascii="Helvetica" w:hAnsi="Helvetica" w:cs="Helvetica"/>
-          <w:bdr w:val="none" w:sz="0" w:space="0" w:color="auto" w:frame="1"/>
-        </w:rPr>
-        <w:t>澳大利亚说龟，美国说乌龟</w:t>
-      </w:r>
-    </w:p>
-    <w:p>
-      <w:pPr>
-        <w:pStyle w:val="a4"/>
-        <w:shd w:val="clear" w:color="auto" w:fill="10212B"/>
-        <w:spacing w:before="0" w:beforeAutospacing="0" w:after="0"/>
-        <w:textAlignment w:val="baseline"/>
-        <w:rPr>
-          <w:rFonts w:ascii="Helvetica" w:hAnsi="Helvetica" w:cs="Helvetica"/>
-          <w:color w:val="DEEFFB"/>
-        </w:rPr>
-      </w:pPr>
-      <w:r>
-        <w:rPr>
-          <w:rFonts w:ascii="Helvetica" w:hAnsi="Helvetica" w:cs="Helvetica"/>
-          <w:color w:val="DEEFFB"/>
-          <w:sz w:val="21"/>
-          <w:szCs w:val="21"/>
-          <w:bdr w:val="none" w:sz="0" w:space="0" w:color="auto" w:frame="1"/>
-        </w:rPr>
-        <w:t>在澳大利亚，所有水生的</w:t>
-      </w:r>
-      <w:r>
-        <w:rPr>
-          <w:rFonts w:ascii="Helvetica" w:hAnsi="Helvetica" w:cs="Helvetica"/>
-          <w:color w:val="DEEFFB"/>
-          <w:sz w:val="21"/>
-          <w:szCs w:val="21"/>
-          <w:bdr w:val="none" w:sz="0" w:space="0" w:color="auto" w:frame="1"/>
-        </w:rPr>
-        <w:t>Testudines</w:t>
-      </w:r>
-      <w:r>
-        <w:rPr>
-          <w:rFonts w:ascii="Helvetica" w:hAnsi="Helvetica" w:cs="Helvetica"/>
-          <w:color w:val="DEEFFB"/>
-          <w:sz w:val="21"/>
-          <w:szCs w:val="21"/>
-          <w:bdr w:val="none" w:sz="0" w:space="0" w:color="auto" w:frame="1"/>
-        </w:rPr>
-        <w:t>都被称为陆龟，但海龟除外。</w:t>
-      </w:r>
-    </w:p>
-    <w:p>
-      <w:pPr>
-        <w:pStyle w:val="a4"/>
-        <w:shd w:val="clear" w:color="auto" w:fill="10212B"/>
-        <w:spacing w:before="0" w:beforeAutospacing="0" w:after="0"/>
-        <w:textAlignment w:val="baseline"/>
-        <w:rPr>
-          <w:rFonts w:ascii="Helvetica" w:hAnsi="Helvetica" w:cs="Helvetica"/>
-          <w:color w:val="DEEFFB"/>
-        </w:rPr>
-      </w:pPr>
-      <w:r>
-        <w:rPr>
-          <w:rFonts w:ascii="Helvetica" w:hAnsi="Helvetica" w:cs="Helvetica"/>
-          <w:color w:val="DEEFFB"/>
-          <w:sz w:val="21"/>
-          <w:szCs w:val="21"/>
-          <w:bdr w:val="none" w:sz="0" w:space="0" w:color="auto" w:frame="1"/>
-        </w:rPr>
-        <w:t>在美国，大多数水生的</w:t>
-      </w:r>
-      <w:r>
-        <w:rPr>
-          <w:rFonts w:ascii="Helvetica" w:hAnsi="Helvetica" w:cs="Helvetica"/>
-          <w:color w:val="DEEFFB"/>
-          <w:sz w:val="21"/>
-          <w:szCs w:val="21"/>
-          <w:bdr w:val="none" w:sz="0" w:space="0" w:color="auto" w:frame="1"/>
-        </w:rPr>
-        <w:t>Testudines</w:t>
-      </w:r>
-      <w:r>
-        <w:rPr>
-          <w:rFonts w:ascii="Helvetica" w:hAnsi="Helvetica" w:cs="Helvetica"/>
-          <w:color w:val="DEEFFB"/>
-          <w:sz w:val="21"/>
-          <w:szCs w:val="21"/>
-          <w:bdr w:val="none" w:sz="0" w:space="0" w:color="auto" w:frame="1"/>
-        </w:rPr>
-        <w:t>都会使用</w:t>
-      </w:r>
-      <w:r>
-        <w:rPr>
-          <w:rFonts w:ascii="Helvetica" w:hAnsi="Helvetica" w:cs="Helvetica"/>
-          <w:color w:val="DEEFFB"/>
-          <w:sz w:val="21"/>
-          <w:szCs w:val="21"/>
-          <w:bdr w:val="none" w:sz="0" w:space="0" w:color="auto" w:frame="1"/>
-        </w:rPr>
-        <w:t>“</w:t>
-      </w:r>
-      <w:r>
-        <w:rPr>
-          <w:rFonts w:ascii="Helvetica" w:hAnsi="Helvetica" w:cs="Helvetica"/>
-          <w:color w:val="DEEFFB"/>
-          <w:sz w:val="21"/>
-          <w:szCs w:val="21"/>
-          <w:bdr w:val="none" w:sz="0" w:space="0" w:color="auto" w:frame="1"/>
-        </w:rPr>
-        <w:t>乌龟</w:t>
-      </w:r>
-      <w:r>
-        <w:rPr>
-          <w:rFonts w:ascii="Helvetica" w:hAnsi="Helvetica" w:cs="Helvetica"/>
-          <w:color w:val="DEEFFB"/>
-          <w:sz w:val="21"/>
-          <w:szCs w:val="21"/>
-          <w:bdr w:val="none" w:sz="0" w:space="0" w:color="auto" w:frame="1"/>
-        </w:rPr>
-        <w:t>”</w:t>
-      </w:r>
-      <w:r>
-        <w:rPr>
-          <w:rFonts w:ascii="Helvetica" w:hAnsi="Helvetica" w:cs="Helvetica"/>
-          <w:color w:val="DEEFFB"/>
-          <w:sz w:val="21"/>
-          <w:szCs w:val="21"/>
-          <w:bdr w:val="none" w:sz="0" w:space="0" w:color="auto" w:frame="1"/>
-        </w:rPr>
-        <w:t>这个名字。虽然，例如东方箱龟有许多我们分配给龟的特性。那么，我们如何区分这些类型？</w:t>
-      </w:r>
-    </w:p>
-    <w:p>
-      <w:pPr>
-        <w:pStyle w:val="a4"/>
-        <w:shd w:val="clear" w:color="auto" w:fill="10212B"/>
-        <w:spacing w:before="0" w:beforeAutospacing="0" w:after="0"/>
-        <w:textAlignment w:val="baseline"/>
-        <w:rPr>
-          <w:rFonts w:ascii="Helvetica" w:hAnsi="Helvetica" w:cs="Helvetica"/>
-          <w:color w:val="DEEFFB"/>
-        </w:rPr>
-      </w:pPr>
+      <w:r>
+        <w:rPr>
+          <w:rFonts w:ascii="Helvetica" w:hAnsi="Helvetica" w:cs="Helvetica"/>
+          <w:color w:val="DEEFFB"/>
+          <w:sz w:val="21"/>
+          <w:szCs w:val="21"/>
+          <w:bdr w:val="none" w:sz="0" w:space="0" w:color="auto" w:frame="1"/>
+        </w:rPr>
+        <w:t xml:space="preserve"> </w:t>
+      </w:r>
       <w:r>
         <w:rPr>
           <w:rFonts w:ascii="Helvetica" w:hAnsi="Helvetica" w:cs="Helvetica"/>
@@ -846,6 +330,21 @@
     </w:p>
     <w:p>
       <w:pPr>
+        <w:shd w:val="clear" w:color="auto" w:fill="10212B"/>
+        <w:adjustRightInd/>
+        <w:snapToGrid/>
+        <w:spacing w:after="0" w:afterAutospacing="1"/>
+        <w:textAlignment w:val="baseline"/>
+        <w:rPr>
+          <w:rFonts w:ascii="Helvetica" w:eastAsia="宋体" w:hAnsi="Helvetica" w:cs="Helvetica"/>
+          <w:color w:val="DEEFFB"/>
+          <w:sz w:val="24"/>
+          <w:szCs w:val="24"/>
+        </w:rPr>
+      </w:pPr>
+    </w:p>
+    <w:p>
+      <w:pPr>
         <w:pStyle w:val="a4"/>
         <w:shd w:val="clear" w:color="auto" w:fill="10212B"/>
         <w:spacing w:before="0" w:beforeAutospacing="0" w:after="0"/>
@@ -859,34 +358,247 @@
         <w:rPr>
           <w:rFonts w:ascii="Helvetica" w:hAnsi="Helvetica" w:cs="Helvetica"/>
           <w:color w:val="DEEFFB"/>
+        </w:rPr>
+        <w:lastRenderedPageBreak/>
+        <w:t>However, many species also leave the water frequently to spend time on land, or on logs basking in the sun.</w:t>
+      </w:r>
+      <w:r>
+        <w:rPr>
+          <w:rFonts w:ascii="Helvetica" w:hAnsi="Helvetica" w:cs="Helvetica"/>
+          <w:color w:val="DEEFFB"/>
+          <w:sz w:val="21"/>
+          <w:szCs w:val="21"/>
+          <w:bdr w:val="none" w:sz="0" w:space="0" w:color="auto" w:frame="1"/>
+        </w:rPr>
+        <w:t xml:space="preserve"> </w:t>
+      </w:r>
+      <w:r>
+        <w:rPr>
+          <w:rFonts w:ascii="Helvetica" w:hAnsi="Helvetica" w:cs="Helvetica"/>
+          <w:color w:val="DEEFFB"/>
           <w:sz w:val="21"/>
           <w:szCs w:val="21"/>
           <w:bdr w:val="none" w:sz="0" w:space="0" w:color="auto" w:frame="1"/>
         </w:rPr>
         <w:t>然而，许多物种也常常将水留在陆地上，或在晒太阳的原木上。</w:t>
       </w:r>
+      <w:r>
+        <w:rPr>
+          <w:rFonts w:ascii="Helvetica" w:hAnsi="Helvetica" w:cs="Helvetica"/>
+          <w:color w:val="DEEFFB"/>
+        </w:rPr>
+        <w:t xml:space="preserve">Tortoises are essentially land-dwelling Testudines. They are equipped with broad front legs with strong claws and stubby, club-shaped rear feet like elephants. Those powerful front feet are great for burrowing but ill-adapted </w:t>
+      </w:r>
+      <w:r>
+        <w:rPr>
+          <w:rFonts w:ascii="Helvetica" w:hAnsi="Helvetica" w:cs="Helvetica" w:hint="eastAsia"/>
+          <w:color w:val="DEEFFB"/>
+        </w:rPr>
+        <w:t>for</w:t>
+      </w:r>
+      <w:r>
+        <w:rPr>
+          <w:rFonts w:ascii="Helvetica" w:hAnsi="Helvetica" w:cs="Helvetica"/>
+          <w:color w:val="DEEFFB"/>
+        </w:rPr>
+        <w:t xml:space="preserve"> swimming.</w:t>
+      </w:r>
+      <w:r>
+        <w:rPr>
+          <w:rFonts w:ascii="Helvetica" w:hAnsi="Helvetica" w:cs="Helvetica"/>
+          <w:bdr w:val="none" w:sz="0" w:space="0" w:color="auto" w:frame="1"/>
+        </w:rPr>
+        <w:t xml:space="preserve"> </w:t>
+      </w:r>
+      <w:r>
+        <w:rPr>
+          <w:rFonts w:ascii="Helvetica" w:hAnsi="Helvetica" w:cs="Helvetica"/>
+          <w:color w:val="DEEFFB"/>
+          <w:sz w:val="21"/>
+          <w:szCs w:val="21"/>
+          <w:bdr w:val="none" w:sz="0" w:space="0" w:color="auto" w:frame="1"/>
+        </w:rPr>
+        <w:t>陆龟基本上是陆地上的土鳖。它们配备宽阔的前腿，有强壮的爪子和粗短的，像大象一样的球杆状后脚。那些强大的前脚非常适合挖洞，但不适合游泳</w:t>
+      </w:r>
+      <w:r>
+        <w:rPr>
+          <w:rFonts w:ascii="Helvetica" w:hAnsi="Helvetica" w:cs="Helvetica"/>
+          <w:color w:val="DEEFFB"/>
+        </w:rPr>
+        <w:t>Tortoises’ dome-shaped shells are not streamlined for aquatic maneuvering either. They maintain a vegetarian diet, whereas many aquatic turtles are carnivorous or omnivorous.</w:t>
+      </w:r>
+      <w:r>
+        <w:rPr>
+          <w:rFonts w:ascii="Helvetica" w:hAnsi="Helvetica" w:cs="Helvetica"/>
+          <w:color w:val="DEEFFB"/>
+          <w:sz w:val="21"/>
+          <w:szCs w:val="21"/>
+          <w:bdr w:val="none" w:sz="0" w:space="0" w:color="auto" w:frame="1"/>
+        </w:rPr>
+        <w:t xml:space="preserve"> </w:t>
+      </w:r>
+      <w:r>
+        <w:rPr>
+          <w:rFonts w:ascii="Helvetica" w:hAnsi="Helvetica" w:cs="Helvetica"/>
+          <w:color w:val="DEEFFB"/>
+          <w:sz w:val="21"/>
+          <w:szCs w:val="21"/>
+          <w:bdr w:val="none" w:sz="0" w:space="0" w:color="auto" w:frame="1"/>
+        </w:rPr>
+        <w:t>陆龟的圆顶形壳体也不适合水上机动。他们保持素食，而许多水龟是肉食性或杂食性的。</w:t>
+      </w:r>
+      <w:r>
+        <w:rPr>
+          <w:rFonts w:ascii="Helvetica" w:hAnsi="Helvetica" w:cs="Helvetica"/>
+          <w:color w:val="DEEFFB"/>
+        </w:rPr>
+        <w:t>And then there are the terrapins. These small Testudines are technically a species of turtle, and they live around brackish, swampy waters.</w:t>
+      </w:r>
+      <w:r>
+        <w:rPr>
+          <w:rFonts w:ascii="Helvetica" w:hAnsi="Helvetica" w:cs="Helvetica"/>
+          <w:color w:val="DEEFFB"/>
+          <w:sz w:val="21"/>
+          <w:szCs w:val="21"/>
+          <w:bdr w:val="none" w:sz="0" w:space="0" w:color="auto" w:frame="1"/>
+        </w:rPr>
+        <w:t xml:space="preserve"> </w:t>
+      </w:r>
+      <w:r>
+        <w:rPr>
+          <w:rFonts w:ascii="Helvetica" w:hAnsi="Helvetica" w:cs="Helvetica"/>
+          <w:color w:val="DEEFFB"/>
+          <w:sz w:val="21"/>
+          <w:szCs w:val="21"/>
+          <w:bdr w:val="none" w:sz="0" w:space="0" w:color="auto" w:frame="1"/>
+        </w:rPr>
+        <w:t>还有水龟。这些小型的</w:t>
+      </w:r>
+      <w:r>
+        <w:rPr>
+          <w:rFonts w:ascii="Helvetica" w:hAnsi="Helvetica" w:cs="Helvetica"/>
+          <w:color w:val="DEEFFB"/>
+          <w:sz w:val="21"/>
+          <w:szCs w:val="21"/>
+          <w:bdr w:val="none" w:sz="0" w:space="0" w:color="auto" w:frame="1"/>
+        </w:rPr>
+        <w:t>Testudines</w:t>
+      </w:r>
+      <w:r>
+        <w:rPr>
+          <w:rFonts w:ascii="Helvetica" w:hAnsi="Helvetica" w:cs="Helvetica"/>
+          <w:color w:val="DEEFFB"/>
+          <w:sz w:val="21"/>
+          <w:szCs w:val="21"/>
+          <w:bdr w:val="none" w:sz="0" w:space="0" w:color="auto" w:frame="1"/>
+        </w:rPr>
+        <w:t>在技术上是一种乌龟，它们生活在咸水，沼泽水域。</w:t>
+      </w:r>
+      <w:r>
+        <w:rPr>
+          <w:rFonts w:ascii="Helvetica" w:hAnsi="Helvetica" w:cs="Helvetica"/>
+          <w:color w:val="DEEFFB"/>
+        </w:rPr>
+        <w:t>With a shell that is somewhere between the turtle’s sleek design and the tortoise’s dome shape, they are at home in both water and on land, displaying the diversity of the amazing Testudines.</w:t>
+      </w:r>
+    </w:p>
+    <w:p>
+      <w:pPr>
+        <w:shd w:val="clear" w:color="auto" w:fill="10212B"/>
+        <w:adjustRightInd/>
+        <w:snapToGrid/>
+        <w:spacing w:after="100" w:afterAutospacing="1"/>
+        <w:textAlignment w:val="baseline"/>
+        <w:rPr>
+          <w:rFonts w:ascii="Helvetica" w:eastAsia="宋体" w:hAnsi="Helvetica" w:cs="Helvetica"/>
+          <w:color w:val="DEEFFB"/>
+          <w:sz w:val="24"/>
+          <w:szCs w:val="24"/>
+        </w:rPr>
+      </w:pPr>
+      <w:r>
+        <w:rPr>
+          <w:rFonts w:ascii="Helvetica" w:eastAsia="宋体" w:hAnsi="Helvetica" w:cs="Helvetica"/>
+          <w:color w:val="DEEFFB"/>
+          <w:sz w:val="24"/>
+          <w:szCs w:val="24"/>
+        </w:rPr>
+        <w:t>And if you couldn’t figure out if the photograph is a turtle, tortoise, or terrapin, here’s the answer: it’s a terrapin!</w:t>
+      </w:r>
+    </w:p>
+    <w:p>
+      <w:pPr>
+        <w:shd w:val="clear" w:color="auto" w:fill="10212B"/>
+        <w:adjustRightInd/>
+        <w:snapToGrid/>
+        <w:spacing w:after="100" w:afterAutospacing="1"/>
+        <w:textAlignment w:val="baseline"/>
+        <w:rPr>
+          <w:rFonts w:ascii="Helvetica" w:eastAsia="宋体" w:hAnsi="Helvetica" w:cs="Helvetica"/>
+          <w:color w:val="DEEFFB"/>
+          <w:sz w:val="24"/>
+          <w:szCs w:val="24"/>
+        </w:rPr>
+      </w:pPr>
+      <w:r>
+        <w:rPr>
+          <w:rFonts w:ascii="Helvetica" w:eastAsia="宋体" w:hAnsi="Helvetica" w:cs="Helvetica"/>
+          <w:color w:val="DEEFFB"/>
+          <w:sz w:val="24"/>
+          <w:szCs w:val="24"/>
+        </w:rPr>
+        <w:t>Want to learn about a famously altruistic kind of tortoise?</w:t>
+      </w:r>
     </w:p>
     <w:p>
       <w:pPr>
         <w:pStyle w:val="a4"/>
+        <w:shd w:val="clear" w:color="auto" w:fill="10212B"/>
         <w:spacing w:before="0" w:beforeAutospacing="0" w:after="0"/>
-        <w:ind w:firstLine="150"/>
-        <w:textAlignment w:val="baseline"/>
-        <w:rPr>
-          <w:rFonts w:ascii="Helvetica" w:hAnsi="Helvetica" w:cs="Helvetica"/>
-          <w:i/>
-          <w:iCs/>
-          <w:color w:val="666666"/>
-        </w:rPr>
-      </w:pPr>
-      <w:r>
-        <w:rPr>
-          <w:rFonts w:ascii="Helvetica" w:hAnsi="Helvetica" w:cs="Helvetica"/>
-          <w:i/>
-          <w:iCs/>
-          <w:color w:val="666666"/>
-          <w:sz w:val="33"/>
-          <w:szCs w:val="33"/>
+        <w:textAlignment w:val="baseline"/>
+        <w:rPr>
+          <w:rFonts w:ascii="Helvetica" w:hAnsi="Helvetica" w:cs="Helvetica"/>
+          <w:color w:val="DEEFFB"/>
+        </w:rPr>
+      </w:pPr>
+      <w:r>
+        <w:rPr>
+          <w:rFonts w:ascii="Helvetica" w:hAnsi="Helvetica" w:cs="Helvetica"/>
+          <w:color w:val="DEEFFB"/>
+          <w:sz w:val="21"/>
+          <w:szCs w:val="21"/>
+          <w:bdr w:val="none" w:sz="0" w:space="0" w:color="auto" w:frame="1"/>
+        </w:rPr>
+        <w:t>乌龟和乌龟有什么区别？</w:t>
+      </w:r>
+    </w:p>
+    <w:p>
+      <w:pPr>
+        <w:pStyle w:val="a4"/>
+        <w:shd w:val="clear" w:color="auto" w:fill="10212B"/>
+        <w:spacing w:before="0" w:beforeAutospacing="0" w:after="0"/>
+        <w:textAlignment w:val="baseline"/>
+        <w:rPr>
+          <w:rFonts w:ascii="Helvetica" w:hAnsi="Helvetica" w:cs="Helvetica"/>
+          <w:color w:val="DEEFFB"/>
+        </w:rPr>
+      </w:pPr>
+      <w:r>
+        <w:rPr>
+          <w:rFonts w:ascii="Helvetica" w:hAnsi="Helvetica" w:cs="Helvetica"/>
+          <w:color w:val="DEEFFB"/>
+          <w:sz w:val="21"/>
+          <w:szCs w:val="21"/>
+          <w:bdr w:val="none" w:sz="0" w:space="0" w:color="auto" w:frame="1"/>
+        </w:rPr>
+        <w:t>首先让我们从相似之处开始。它们都是爬行动物，也是命令</w:t>
+      </w:r>
+      <w:r>
+        <w:rPr>
+          <w:rFonts w:ascii="Helvetica" w:hAnsi="Helvetica" w:cs="Helvetica"/>
+          <w:color w:val="DEEFFB"/>
+          <w:sz w:val="21"/>
+          <w:szCs w:val="21"/>
           <w:bdr w:val="none" w:sz="0" w:space="0" w:color="auto" w:frame="1"/>
         </w:rPr>
         <w:t>Testudines</w:t>
@@ -894,38 +606,74 @@
       <w:r>
         <w:rPr>
           <w:rFonts w:ascii="Helvetica" w:hAnsi="Helvetica" w:cs="Helvetica"/>
-          <w:i/>
-          <w:iCs/>
-          <w:color w:val="666666"/>
-          <w:sz w:val="33"/>
-          <w:szCs w:val="33"/>
-          <w:bdr w:val="none" w:sz="0" w:space="0" w:color="auto" w:frame="1"/>
-        </w:rPr>
-        <w:t>是最古老的动物群之一。科学家估计这个群体中最年长的成员是在</w:t>
-      </w:r>
-      <w:r>
-        <w:rPr>
-          <w:rFonts w:ascii="Helvetica" w:hAnsi="Helvetica" w:cs="Helvetica"/>
-          <w:i/>
-          <w:iCs/>
-          <w:color w:val="666666"/>
-          <w:sz w:val="33"/>
-          <w:szCs w:val="33"/>
-          <w:bdr w:val="none" w:sz="0" w:space="0" w:color="auto" w:frame="1"/>
-        </w:rPr>
-        <w:t>2.2</w:t>
-      </w:r>
-      <w:r>
-        <w:rPr>
-          <w:rFonts w:ascii="Helvetica" w:hAnsi="Helvetica" w:cs="Helvetica"/>
-          <w:i/>
-          <w:iCs/>
-          <w:color w:val="666666"/>
-          <w:sz w:val="33"/>
-          <w:szCs w:val="33"/>
-          <w:bdr w:val="none" w:sz="0" w:space="0" w:color="auto" w:frame="1"/>
-        </w:rPr>
-        <w:t>亿年前的地球上。</w:t>
+          <w:color w:val="DEEFFB"/>
+          <w:sz w:val="21"/>
+          <w:szCs w:val="21"/>
+          <w:bdr w:val="none" w:sz="0" w:space="0" w:color="auto" w:frame="1"/>
+        </w:rPr>
+        <w:t>的一部分。</w:t>
+      </w:r>
+    </w:p>
+    <w:p>
+      <w:pPr>
+        <w:pStyle w:val="a4"/>
+        <w:shd w:val="clear" w:color="auto" w:fill="10212B"/>
+        <w:spacing w:before="0" w:beforeAutospacing="0" w:after="0"/>
+        <w:textAlignment w:val="baseline"/>
+        <w:rPr>
+          <w:rFonts w:ascii="Helvetica" w:hAnsi="Helvetica" w:cs="Helvetica"/>
+          <w:color w:val="DEEFFB"/>
+        </w:rPr>
+      </w:pPr>
+      <w:r>
+        <w:rPr>
+          <w:rFonts w:ascii="Helvetica" w:hAnsi="Helvetica" w:cs="Helvetica"/>
+          <w:color w:val="DEEFFB"/>
+          <w:sz w:val="21"/>
+          <w:szCs w:val="21"/>
+          <w:bdr w:val="none" w:sz="0" w:space="0" w:color="auto" w:frame="1"/>
+        </w:rPr>
+        <w:t>但是，</w:t>
+      </w:r>
+      <w:r>
+        <w:rPr>
+          <w:rFonts w:ascii="Helvetica" w:hAnsi="Helvetica" w:cs="Helvetica"/>
+          <w:color w:val="DEEFFB"/>
+          <w:sz w:val="21"/>
+          <w:szCs w:val="21"/>
+          <w:bdr w:val="none" w:sz="0" w:space="0" w:color="auto" w:frame="1"/>
+        </w:rPr>
+        <w:t>Testudines</w:t>
+      </w:r>
+      <w:r>
+        <w:rPr>
+          <w:rFonts w:ascii="Helvetica" w:hAnsi="Helvetica" w:cs="Helvetica"/>
+          <w:color w:val="DEEFFB"/>
+          <w:sz w:val="21"/>
+          <w:szCs w:val="21"/>
+          <w:bdr w:val="none" w:sz="0" w:space="0" w:color="auto" w:frame="1"/>
+        </w:rPr>
+        <w:t>（</w:t>
+      </w:r>
+      <w:r>
+        <w:rPr>
+          <w:rFonts w:ascii="Helvetica" w:hAnsi="Helvetica" w:cs="Helvetica"/>
+          <w:color w:val="DEEFFB"/>
+          <w:sz w:val="21"/>
+          <w:szCs w:val="21"/>
+          <w:bdr w:val="none" w:sz="0" w:space="0" w:color="auto" w:frame="1"/>
+        </w:rPr>
+        <w:t>Tes-TU-di-neez</w:t>
+      </w:r>
+      <w:r>
+        <w:rPr>
+          <w:rFonts w:ascii="Helvetica" w:hAnsi="Helvetica" w:cs="Helvetica"/>
+          <w:color w:val="DEEFFB"/>
+          <w:sz w:val="21"/>
+          <w:szCs w:val="21"/>
+          <w:bdr w:val="none" w:sz="0" w:space="0" w:color="auto" w:frame="1"/>
+        </w:rPr>
+        <w:t>）之间的区别通常取决于动物适应的栖息地。术语也因国家而异。</w:t>
       </w:r>
     </w:p>
     <w:p>
@@ -943,8 +691,7 @@
           <w:rFonts w:ascii="Helvetica" w:hAnsi="Helvetica" w:cs="Helvetica"/>
           <w:bdr w:val="none" w:sz="0" w:space="0" w:color="auto" w:frame="1"/>
         </w:rPr>
-        <w:lastRenderedPageBreak/>
-        <w:t>着陆</w:t>
+        <w:t>澳大利亚说龟，美国说乌龟</w:t>
       </w:r>
     </w:p>
     <w:p>
@@ -966,7 +713,27 @@
           <w:szCs w:val="21"/>
           <w:bdr w:val="none" w:sz="0" w:space="0" w:color="auto" w:frame="1"/>
         </w:rPr>
-        <w:t>陆龟基本上是陆地上的土鳖。它们配备宽阔的前腿，有强壮的爪子和粗短的，像大象一样的球杆状后脚。那些强大的前脚非常适合挖洞，但不适合游泳。</w:t>
+        <w:t>在澳大利亚，所有水生的</w:t>
+      </w:r>
+      <w:r>
+        <w:rPr>
+          <w:rFonts w:ascii="Helvetica" w:hAnsi="Helvetica" w:cs="Helvetica"/>
+          <w:color w:val="DEEFFB"/>
+          <w:sz w:val="21"/>
+          <w:szCs w:val="21"/>
+          <w:bdr w:val="none" w:sz="0" w:space="0" w:color="auto" w:frame="1"/>
+        </w:rPr>
+        <w:t>Testudines</w:t>
+      </w:r>
+      <w:r>
+        <w:rPr>
+          <w:rFonts w:ascii="Helvetica" w:hAnsi="Helvetica" w:cs="Helvetica"/>
+          <w:color w:val="DEEFFB"/>
+          <w:sz w:val="21"/>
+          <w:szCs w:val="21"/>
+          <w:bdr w:val="none" w:sz="0" w:space="0" w:color="auto" w:frame="1"/>
+        </w:rPr>
+        <w:t>都被称为陆龟，但海龟除外。</w:t>
       </w:r>
     </w:p>
     <w:p>
@@ -988,47 +755,7 @@
           <w:szCs w:val="21"/>
           <w:bdr w:val="none" w:sz="0" w:space="0" w:color="auto" w:frame="1"/>
         </w:rPr>
-        <w:t>陆龟的圆顶形壳体也不适合水上机动。他们保持素食，而许多水龟是肉食性或杂食性的。</w:t>
-      </w:r>
-    </w:p>
-    <w:p>
-      <w:pPr>
-        <w:pStyle w:val="3"/>
-        <w:shd w:val="clear" w:color="auto" w:fill="10212B"/>
-        <w:spacing w:before="0" w:beforeAutospacing="0" w:after="0" w:afterAutospacing="0"/>
-        <w:textAlignment w:val="baseline"/>
-        <w:rPr>
-          <w:rFonts w:ascii="Helvetica" w:hAnsi="Helvetica" w:cs="Helvetica"/>
-        </w:rPr>
-      </w:pPr>
-      <w:r>
-        <w:rPr>
-          <w:rFonts w:ascii="Helvetica" w:hAnsi="Helvetica" w:cs="Helvetica"/>
-          <w:bdr w:val="none" w:sz="0" w:space="0" w:color="auto" w:frame="1"/>
-        </w:rPr>
-        <w:t>水龟</w:t>
-      </w:r>
-    </w:p>
-    <w:p>
-      <w:pPr>
-        <w:pStyle w:val="a4"/>
-        <w:shd w:val="clear" w:color="auto" w:fill="10212B"/>
-        <w:spacing w:before="0" w:beforeAutospacing="0" w:after="0"/>
-        <w:textAlignment w:val="baseline"/>
-        <w:rPr>
-          <w:rFonts w:ascii="Helvetica" w:hAnsi="Helvetica" w:cs="Helvetica"/>
-          <w:color w:val="DEEFFB"/>
-        </w:rPr>
-      </w:pPr>
-      <w:r>
-        <w:rPr>
-          <w:rFonts w:ascii="Helvetica" w:hAnsi="Helvetica" w:cs="Helvetica"/>
-          <w:color w:val="DEEFFB"/>
-          <w:sz w:val="21"/>
-          <w:szCs w:val="21"/>
-          <w:bdr w:val="none" w:sz="0" w:space="0" w:color="auto" w:frame="1"/>
-        </w:rPr>
-        <w:t>还有水龟。这些小型的</w:t>
+        <w:t>在美国，大多数水生的</w:t>
       </w:r>
       <w:r>
         <w:rPr>
@@ -1048,7 +775,47 @@
           <w:szCs w:val="21"/>
           <w:bdr w:val="none" w:sz="0" w:space="0" w:color="auto" w:frame="1"/>
         </w:rPr>
-        <w:t>在技术上是一种乌龟，它们生活在咸水，沼泽水域。</w:t>
+        <w:t>都会使用</w:t>
+      </w:r>
+      <w:r>
+        <w:rPr>
+          <w:rFonts w:ascii="Helvetica" w:hAnsi="Helvetica" w:cs="Helvetica"/>
+          <w:color w:val="DEEFFB"/>
+          <w:sz w:val="21"/>
+          <w:szCs w:val="21"/>
+          <w:bdr w:val="none" w:sz="0" w:space="0" w:color="auto" w:frame="1"/>
+        </w:rPr>
+        <w:t>“</w:t>
+      </w:r>
+      <w:r>
+        <w:rPr>
+          <w:rFonts w:ascii="Helvetica" w:hAnsi="Helvetica" w:cs="Helvetica"/>
+          <w:color w:val="DEEFFB"/>
+          <w:sz w:val="21"/>
+          <w:szCs w:val="21"/>
+          <w:bdr w:val="none" w:sz="0" w:space="0" w:color="auto" w:frame="1"/>
+        </w:rPr>
+        <w:t>乌龟</w:t>
+      </w:r>
+      <w:r>
+        <w:rPr>
+          <w:rFonts w:ascii="Helvetica" w:hAnsi="Helvetica" w:cs="Helvetica"/>
+          <w:color w:val="DEEFFB"/>
+          <w:sz w:val="21"/>
+          <w:szCs w:val="21"/>
+          <w:bdr w:val="none" w:sz="0" w:space="0" w:color="auto" w:frame="1"/>
+        </w:rPr>
+        <w:t>”</w:t>
+      </w:r>
+      <w:r>
+        <w:rPr>
+          <w:rFonts w:ascii="Helvetica" w:hAnsi="Helvetica" w:cs="Helvetica"/>
+          <w:color w:val="DEEFFB"/>
+          <w:sz w:val="21"/>
+          <w:szCs w:val="21"/>
+          <w:bdr w:val="none" w:sz="0" w:space="0" w:color="auto" w:frame="1"/>
+        </w:rPr>
+        <w:t>这个名字。虽然，例如东方箱龟有许多我们分配给龟的特性。那么，我们如何区分这些类型？</w:t>
       </w:r>
     </w:p>
     <w:p>
@@ -1432,7 +1199,6 @@
     <w:name w:val="Normal (Web)"/>
     <w:basedOn w:val="a"/>
     <w:uiPriority w:val="99"/>
-    <w:semiHidden/>
     <w:unhideWhenUsed/>
     <w:rsid w:val="00417B04"/>
     <w:pPr>
